--- a/3 COURSE/6 sem/ЗИиНИС/lab10/лр 10.docx
+++ b/3 COURSE/6 sem/ЗИиНИС/lab10/лр 10.docx
@@ -1,6 +1,6 @@
 
 <file path=word/document.xml><?xml version="1.0" encoding="utf-8"?>
-<w:document xmlns:wpc="http://schemas.microsoft.com/office/word/2010/wordprocessingCanvas" xmlns:cx="http://schemas.microsoft.com/office/drawing/2014/chartex" xmlns:cx1="http://schemas.microsoft.com/office/drawing/2015/9/8/chartex" xmlns:mc="http://schemas.openxmlformats.org/markup-compatibility/2006" xmlns:o="urn:schemas-microsoft-com:office:office" xmlns:r="http://schemas.openxmlformats.org/officeDocument/2006/relationships" xmlns:m="http://schemas.openxmlformats.org/officeDocument/2006/math" xmlns:v="urn:schemas-microsoft-com:vml" xmlns:wp14="http://schemas.microsoft.com/office/word/2010/wordprocessingDrawing" xmlns:wp="http://schemas.openxmlformats.org/drawingml/2006/wordprocessingDrawing" xmlns:w10="urn:schemas-microsoft-com:office:word" xmlns:w="http://schemas.openxmlformats.org/wordprocessingml/2006/main" xmlns:w14="http://schemas.microsoft.com/office/word/2010/wordml" xmlns:w15="http://schemas.microsoft.com/office/word/2012/wordml" xmlns:w16se="http://schemas.microsoft.com/office/word/2015/wordml/symex" xmlns:wpg="http://schemas.microsoft.com/office/word/2010/wordprocessingGroup" xmlns:wpi="http://schemas.microsoft.com/office/word/2010/wordprocessingInk" xmlns:wne="http://schemas.microsoft.com/office/word/2006/wordml" xmlns:wps="http://schemas.microsoft.com/office/word/2010/wordprocessingShape" mc:Ignorable="w14 w15 w16se wp14">
+<w:document xmlns:wpc="http://schemas.microsoft.com/office/word/2010/wordprocessingCanvas" xmlns:cx="http://schemas.microsoft.com/office/drawing/2014/chartex" xmlns:cx1="http://schemas.microsoft.com/office/drawing/2015/9/8/chartex" xmlns:cx2="http://schemas.microsoft.com/office/drawing/2015/10/21/chartex" xmlns:cx3="http://schemas.microsoft.com/office/drawing/2016/5/9/chartex" xmlns:cx4="http://schemas.microsoft.com/office/drawing/2016/5/10/chartex" xmlns:cx5="http://schemas.microsoft.com/office/drawing/2016/5/11/chartex" xmlns:cx6="http://schemas.microsoft.com/office/drawing/2016/5/12/chartex" xmlns:cx7="http://schemas.microsoft.com/office/drawing/2016/5/13/chartex" xmlns:cx8="http://schemas.microsoft.com/office/drawing/2016/5/14/chartex" xmlns:mc="http://schemas.openxmlformats.org/markup-compatibility/2006" xmlns:aink="http://schemas.microsoft.com/office/drawing/2016/ink" xmlns:am3d="http://schemas.microsoft.com/office/drawing/2017/model3d" xmlns:o="urn:schemas-microsoft-com:office:office" xmlns:oel="http://schemas.microsoft.com/office/2019/extlst" xmlns:r="http://schemas.openxmlformats.org/officeDocument/2006/relationships" xmlns:m="http://schemas.openxmlformats.org/officeDocument/2006/math" xmlns:v="urn:schemas-microsoft-com:vml" xmlns:wp14="http://schemas.microsoft.com/office/word/2010/wordprocessingDrawing" xmlns:wp="http://schemas.openxmlformats.org/drawingml/2006/wordprocessingDrawing" xmlns:w10="urn:schemas-microsoft-com:office:word" xmlns:w="http://schemas.openxmlformats.org/wordprocessingml/2006/main" xmlns:w14="http://schemas.microsoft.com/office/word/2010/wordml" xmlns:w15="http://schemas.microsoft.com/office/word/2012/wordml" xmlns:w16cex="http://schemas.microsoft.com/office/word/2018/wordml/cex" xmlns:w16cid="http://schemas.microsoft.com/office/word/2016/wordml/cid" xmlns:w16="http://schemas.microsoft.com/office/word/2018/wordml" xmlns:w16du="http://schemas.microsoft.com/office/word/2023/wordml/word16du" xmlns:w16sdtdh="http://schemas.microsoft.com/office/word/2020/wordml/sdtdatahash" xmlns:w16se="http://schemas.microsoft.com/office/word/2015/wordml/symex" xmlns:wpg="http://schemas.microsoft.com/office/word/2010/wordprocessingGroup" xmlns:wpi="http://schemas.microsoft.com/office/word/2010/wordprocessingInk" xmlns:wne="http://schemas.microsoft.com/office/word/2006/wordml" xmlns:wps="http://schemas.microsoft.com/office/word/2010/wordprocessingShape" mc:Ignorable="w14 w15 w16se w16cid w16 w16cex w16sdtdh w16du wp14">
   <w:body>
     <w:p>
       <w:pPr>
@@ -407,7 +407,7 @@
           <w:szCs w:val="28"/>
           <w:lang w:val="ru-RU"/>
         </w:rPr>
-        <w:t>Выполнила студентка 3 курса 1 группы</w:t>
+        <w:t>Выполнил студент 3 курса 1 группы</w:t>
       </w:r>
     </w:p>
     <w:p>
@@ -428,7 +428,7 @@
           <w:szCs w:val="28"/>
           <w:lang w:val="ru-RU"/>
         </w:rPr>
-        <w:t>Пригодич Вера Валерьевна</w:t>
+        <w:t>Халалеенко Андрей Николаевич</w:t>
       </w:r>
     </w:p>
     <w:p>
@@ -594,7 +594,16 @@
           <w:szCs w:val="28"/>
           <w:lang w:val="ru-RU"/>
         </w:rPr>
-        <w:t>Минск 2022</w:t>
+        <w:t>Минск 202</w:t>
+      </w:r>
+      <w:r>
+        <w:rPr>
+          <w:rFonts w:ascii="Times New Roman" w:hAnsi="Times New Roman" w:cs="Times New Roman"/>
+          <w:sz w:val="28"/>
+          <w:szCs w:val="28"/>
+          <w:lang w:val="ru-RU"/>
+        </w:rPr>
+        <w:t>4</w:t>
       </w:r>
     </w:p>
     <w:p>
@@ -778,7 +787,6 @@
           <w:lang w:eastAsia="ru-RU"/>
         </w:rPr>
       </w:pPr>
-      <w:proofErr w:type="spellStart"/>
       <w:r>
         <w:rPr>
           <w:rFonts w:ascii="Consolas" w:eastAsia="Times New Roman" w:hAnsi="Consolas" w:cs="Times New Roman"/>
@@ -789,7 +797,6 @@
         </w:rPr>
         <w:t>dictionary_size</w:t>
       </w:r>
-      <w:proofErr w:type="spellEnd"/>
       <w:r>
         <w:rPr>
           <w:rFonts w:ascii="Consolas" w:eastAsia="Times New Roman" w:hAnsi="Consolas" w:cs="Times New Roman"/>
@@ -800,8 +807,6 @@
         </w:rPr>
         <w:t xml:space="preserve"> = </w:t>
       </w:r>
-      <w:proofErr w:type="spellStart"/>
-      <w:proofErr w:type="gramStart"/>
       <w:r>
         <w:rPr>
           <w:rFonts w:ascii="Consolas" w:eastAsia="Times New Roman" w:hAnsi="Consolas" w:cs="Times New Roman"/>
@@ -812,7 +817,6 @@
         </w:rPr>
         <w:t>int</w:t>
       </w:r>
-      <w:proofErr w:type="spellEnd"/>
       <w:r>
         <w:rPr>
           <w:rFonts w:ascii="Consolas" w:eastAsia="Times New Roman" w:hAnsi="Consolas" w:cs="Times New Roman"/>
@@ -823,7 +827,6 @@
         </w:rPr>
         <w:t>(</w:t>
       </w:r>
-      <w:proofErr w:type="gramEnd"/>
       <w:r>
         <w:rPr>
           <w:rFonts w:ascii="Consolas" w:eastAsia="Times New Roman" w:hAnsi="Consolas" w:cs="Times New Roman"/>
@@ -943,7 +946,6 @@
           <w:lang w:val="ru-RU" w:eastAsia="ru-RU"/>
         </w:rPr>
       </w:pPr>
-      <w:proofErr w:type="spellStart"/>
       <w:r>
         <w:rPr>
           <w:rFonts w:ascii="Consolas" w:eastAsia="Times New Roman" w:hAnsi="Consolas" w:cs="Times New Roman"/>
@@ -954,7 +956,6 @@
         </w:rPr>
         <w:t>lookahead_size</w:t>
       </w:r>
-      <w:proofErr w:type="spellEnd"/>
       <w:r>
         <w:rPr>
           <w:rFonts w:ascii="Consolas" w:eastAsia="Times New Roman" w:hAnsi="Consolas" w:cs="Times New Roman"/>
@@ -965,8 +966,6 @@
         </w:rPr>
         <w:t xml:space="preserve"> = </w:t>
       </w:r>
-      <w:proofErr w:type="spellStart"/>
-      <w:proofErr w:type="gramStart"/>
       <w:r>
         <w:rPr>
           <w:rFonts w:ascii="Consolas" w:eastAsia="Times New Roman" w:hAnsi="Consolas" w:cs="Times New Roman"/>
@@ -977,7 +976,6 @@
         </w:rPr>
         <w:t>int</w:t>
       </w:r>
-      <w:proofErr w:type="spellEnd"/>
       <w:r>
         <w:rPr>
           <w:rFonts w:ascii="Consolas" w:eastAsia="Times New Roman" w:hAnsi="Consolas" w:cs="Times New Roman"/>
@@ -988,8 +986,6 @@
         </w:rPr>
         <w:t>(</w:t>
       </w:r>
-      <w:proofErr w:type="spellStart"/>
-      <w:proofErr w:type="gramEnd"/>
       <w:r>
         <w:rPr>
           <w:rFonts w:ascii="Consolas" w:eastAsia="Times New Roman" w:hAnsi="Consolas" w:cs="Times New Roman"/>
@@ -1000,7 +996,6 @@
         </w:rPr>
         <w:t>input</w:t>
       </w:r>
-      <w:proofErr w:type="spellEnd"/>
       <w:r>
         <w:rPr>
           <w:rFonts w:ascii="Consolas" w:eastAsia="Times New Roman" w:hAnsi="Consolas" w:cs="Times New Roman"/>
@@ -1043,8 +1038,6 @@
           <w:lang w:val="ru-RU"/>
         </w:rPr>
       </w:pPr>
-      <w:bookmarkStart w:id="0" w:name="_GoBack"/>
-      <w:bookmarkEnd w:id="0"/>
       <w:r>
         <w:rPr>
           <w:rFonts w:ascii="Times New Roman" w:eastAsiaTheme="minorEastAsia" w:hAnsi="Times New Roman" w:cs="Times New Roman"/>
@@ -1108,25 +1101,14 @@
         </w:rPr>
         <w:t xml:space="preserve"> </w:t>
       </w:r>
-      <w:proofErr w:type="gramStart"/>
-      <w:r>
-        <w:rPr>
-          <w:rFonts w:ascii="Times New Roman" w:hAnsi="Times New Roman" w:cs="Times New Roman"/>
-          <w:sz w:val="28"/>
-          <w:szCs w:val="28"/>
-          <w:lang w:val="ru-RU"/>
-        </w:rPr>
-        <w:t>С</w:t>
-      </w:r>
-      <w:proofErr w:type="gramEnd"/>
-      <w:r>
-        <w:rPr>
-          <w:rFonts w:ascii="Times New Roman" w:hAnsi="Times New Roman" w:cs="Times New Roman"/>
-          <w:sz w:val="28"/>
-          <w:szCs w:val="28"/>
-          <w:lang w:val="ru-RU"/>
-        </w:rPr>
-        <w:t xml:space="preserve"> помощью приложения выполнить прямое и обратное преобразования </w:t>
+      <w:r>
+        <w:rPr>
+          <w:rFonts w:ascii="Times New Roman" w:hAnsi="Times New Roman" w:cs="Times New Roman"/>
+          <w:sz w:val="28"/>
+          <w:szCs w:val="28"/>
+          <w:lang w:val="ru-RU"/>
+        </w:rPr>
+        <w:t xml:space="preserve">С помощью приложения выполнить прямое и обратное преобразования </w:t>
       </w:r>
       <w:r>
         <w:rPr>
@@ -1277,7 +1259,6 @@
           <w:lang w:eastAsia="ru-RU"/>
         </w:rPr>
       </w:pPr>
-      <w:proofErr w:type="spellStart"/>
       <w:r>
         <w:rPr>
           <w:rFonts w:ascii="Consolas" w:eastAsia="Times New Roman" w:hAnsi="Consolas" w:cs="Times New Roman"/>
@@ -1288,7 +1269,6 @@
         </w:rPr>
         <w:t>def</w:t>
       </w:r>
-      <w:proofErr w:type="spellEnd"/>
       <w:r>
         <w:rPr>
           <w:rFonts w:ascii="Consolas" w:eastAsia="Times New Roman" w:hAnsi="Consolas" w:cs="Times New Roman"/>
@@ -1299,7 +1279,6 @@
         </w:rPr>
         <w:t xml:space="preserve"> </w:t>
       </w:r>
-      <w:proofErr w:type="spellStart"/>
       <w:r>
         <w:rPr>
           <w:rFonts w:ascii="Consolas" w:eastAsia="Times New Roman" w:hAnsi="Consolas" w:cs="Times New Roman"/>
@@ -1308,20 +1287,8 @@
           <w:szCs w:val="24"/>
           <w:lang w:eastAsia="ru-RU"/>
         </w:rPr>
-        <w:t>max_</w:t>
-      </w:r>
-      <w:proofErr w:type="gramStart"/>
-      <w:r>
-        <w:rPr>
-          <w:rFonts w:ascii="Consolas" w:eastAsia="Times New Roman" w:hAnsi="Consolas" w:cs="Times New Roman"/>
-          <w:color w:val="795E26"/>
-          <w:sz w:val="24"/>
-          <w:szCs w:val="24"/>
-          <w:lang w:eastAsia="ru-RU"/>
-        </w:rPr>
-        <w:t>substring</w:t>
-      </w:r>
-      <w:proofErr w:type="spellEnd"/>
+        <w:t>max_substring</w:t>
+      </w:r>
       <w:r>
         <w:rPr>
           <w:rFonts w:ascii="Consolas" w:eastAsia="Times New Roman" w:hAnsi="Consolas" w:cs="Times New Roman"/>
@@ -1332,7 +1299,6 @@
         </w:rPr>
         <w:t>(</w:t>
       </w:r>
-      <w:proofErr w:type="gramEnd"/>
       <w:r>
         <w:rPr>
           <w:rFonts w:ascii="Consolas" w:eastAsia="Times New Roman" w:hAnsi="Consolas" w:cs="Times New Roman"/>
@@ -1422,7 +1388,6 @@
         </w:rPr>
         <w:t xml:space="preserve"> = </w:t>
       </w:r>
-      <w:proofErr w:type="spellStart"/>
       <w:r>
         <w:rPr>
           <w:rFonts w:ascii="Consolas" w:eastAsia="Times New Roman" w:hAnsi="Consolas" w:cs="Times New Roman"/>
@@ -1433,7 +1398,6 @@
         </w:rPr>
         <w:t>len</w:t>
       </w:r>
-      <w:proofErr w:type="spellEnd"/>
       <w:r>
         <w:rPr>
           <w:rFonts w:ascii="Consolas" w:eastAsia="Times New Roman" w:hAnsi="Consolas" w:cs="Times New Roman"/>
@@ -1680,7 +1644,6 @@
         </w:rPr>
         <w:t xml:space="preserve">        </w:t>
       </w:r>
-      <w:proofErr w:type="spellStart"/>
       <w:r>
         <w:rPr>
           <w:rFonts w:ascii="Consolas" w:eastAsia="Times New Roman" w:hAnsi="Consolas" w:cs="Times New Roman"/>
@@ -1691,7 +1654,6 @@
         </w:rPr>
         <w:t>substring_temp</w:t>
       </w:r>
-      <w:proofErr w:type="spellEnd"/>
       <w:r>
         <w:rPr>
           <w:rFonts w:ascii="Consolas" w:eastAsia="Times New Roman" w:hAnsi="Consolas" w:cs="Times New Roman"/>
@@ -1761,7 +1723,6 @@
         </w:rPr>
         <w:t xml:space="preserve">        </w:t>
       </w:r>
-      <w:proofErr w:type="spellStart"/>
       <w:r>
         <w:rPr>
           <w:rFonts w:ascii="Consolas" w:eastAsia="Times New Roman" w:hAnsi="Consolas" w:cs="Times New Roman"/>
@@ -1772,7 +1733,6 @@
         </w:rPr>
         <w:t>shift_temp</w:t>
       </w:r>
-      <w:proofErr w:type="spellEnd"/>
       <w:r>
         <w:rPr>
           <w:rFonts w:ascii="Consolas" w:eastAsia="Times New Roman" w:hAnsi="Consolas" w:cs="Times New Roman"/>
@@ -1783,8 +1743,6 @@
         </w:rPr>
         <w:t xml:space="preserve"> = </w:t>
       </w:r>
-      <w:proofErr w:type="spellStart"/>
-      <w:proofErr w:type="gramStart"/>
       <w:r>
         <w:rPr>
           <w:rFonts w:ascii="Consolas" w:eastAsia="Times New Roman" w:hAnsi="Consolas" w:cs="Times New Roman"/>
@@ -1803,21 +1761,8 @@
           <w:szCs w:val="24"/>
           <w:lang w:eastAsia="ru-RU"/>
         </w:rPr>
-        <w:t>.rfind</w:t>
-      </w:r>
-      <w:proofErr w:type="spellEnd"/>
-      <w:proofErr w:type="gramEnd"/>
-      <w:r>
-        <w:rPr>
-          <w:rFonts w:ascii="Consolas" w:eastAsia="Times New Roman" w:hAnsi="Consolas" w:cs="Times New Roman"/>
-          <w:color w:val="000000"/>
-          <w:sz w:val="24"/>
-          <w:szCs w:val="24"/>
-          <w:lang w:eastAsia="ru-RU"/>
-        </w:rPr>
-        <w:t>(</w:t>
-      </w:r>
-      <w:proofErr w:type="spellStart"/>
+        <w:t>.rfind(</w:t>
+      </w:r>
       <w:r>
         <w:rPr>
           <w:rFonts w:ascii="Consolas" w:eastAsia="Times New Roman" w:hAnsi="Consolas" w:cs="Times New Roman"/>
@@ -1828,7 +1773,6 @@
         </w:rPr>
         <w:t>substring_temp</w:t>
       </w:r>
-      <w:proofErr w:type="spellEnd"/>
       <w:r>
         <w:rPr>
           <w:rFonts w:ascii="Consolas" w:eastAsia="Times New Roman" w:hAnsi="Consolas" w:cs="Times New Roman"/>
@@ -1888,7 +1832,6 @@
         </w:rPr>
         <w:t xml:space="preserve"> </w:t>
       </w:r>
-      <w:proofErr w:type="spellStart"/>
       <w:r>
         <w:rPr>
           <w:rFonts w:ascii="Consolas" w:eastAsia="Times New Roman" w:hAnsi="Consolas" w:cs="Times New Roman"/>
@@ -1899,7 +1842,6 @@
         </w:rPr>
         <w:t>shift_temp</w:t>
       </w:r>
-      <w:proofErr w:type="spellEnd"/>
       <w:r>
         <w:rPr>
           <w:rFonts w:ascii="Consolas" w:eastAsia="Times New Roman" w:hAnsi="Consolas" w:cs="Times New Roman"/>
@@ -2018,7 +1960,6 @@
         </w:rPr>
         <w:t xml:space="preserve"> = </w:t>
       </w:r>
-      <w:proofErr w:type="spellStart"/>
       <w:r>
         <w:rPr>
           <w:rFonts w:ascii="Consolas" w:eastAsia="Times New Roman" w:hAnsi="Consolas" w:cs="Times New Roman"/>
@@ -2029,7 +1970,6 @@
         </w:rPr>
         <w:t>substring_temp</w:t>
       </w:r>
-      <w:proofErr w:type="spellEnd"/>
     </w:p>
     <w:p>
       <w:pPr>
@@ -2079,7 +2019,6 @@
         </w:rPr>
         <w:t xml:space="preserve"> = </w:t>
       </w:r>
-      <w:proofErr w:type="spellStart"/>
       <w:r>
         <w:rPr>
           <w:rFonts w:ascii="Consolas" w:eastAsia="Times New Roman" w:hAnsi="Consolas" w:cs="Times New Roman"/>
@@ -2090,7 +2029,6 @@
         </w:rPr>
         <w:t>shift_temp</w:t>
       </w:r>
-      <w:proofErr w:type="spellEnd"/>
     </w:p>
     <w:p>
       <w:pPr>
@@ -2140,7 +2078,6 @@
         </w:rPr>
         <w:t xml:space="preserve"> </w:t>
       </w:r>
-      <w:proofErr w:type="spellStart"/>
       <w:r>
         <w:rPr>
           <w:rFonts w:ascii="Consolas" w:eastAsia="Times New Roman" w:hAnsi="Consolas" w:cs="Times New Roman"/>
@@ -2151,7 +2088,6 @@
         </w:rPr>
         <w:t>len</w:t>
       </w:r>
-      <w:proofErr w:type="spellEnd"/>
       <w:r>
         <w:rPr>
           <w:rFonts w:ascii="Consolas" w:eastAsia="Times New Roman" w:hAnsi="Consolas" w:cs="Times New Roman"/>
@@ -2182,7 +2118,6 @@
         </w:rPr>
         <w:t xml:space="preserve">), </w:t>
       </w:r>
-      <w:proofErr w:type="spellStart"/>
       <w:r>
         <w:rPr>
           <w:rFonts w:ascii="Consolas" w:eastAsia="Times New Roman" w:hAnsi="Consolas" w:cs="Times New Roman"/>
@@ -2193,7 +2128,6 @@
         </w:rPr>
         <w:t>len</w:t>
       </w:r>
-      <w:proofErr w:type="spellEnd"/>
       <w:r>
         <w:rPr>
           <w:rFonts w:ascii="Consolas" w:eastAsia="Times New Roman" w:hAnsi="Consolas" w:cs="Times New Roman"/>
@@ -2272,7 +2206,6 @@
           <w:lang w:eastAsia="ru-RU"/>
         </w:rPr>
       </w:pPr>
-      <w:proofErr w:type="spellStart"/>
       <w:r>
         <w:rPr>
           <w:rFonts w:ascii="Consolas" w:eastAsia="Times New Roman" w:hAnsi="Consolas" w:cs="Times New Roman"/>
@@ -2283,7 +2216,6 @@
         </w:rPr>
         <w:t>def</w:t>
       </w:r>
-      <w:proofErr w:type="spellEnd"/>
       <w:r>
         <w:rPr>
           <w:rFonts w:ascii="Consolas" w:eastAsia="Times New Roman" w:hAnsi="Consolas" w:cs="Times New Roman"/>
@@ -2334,7 +2266,6 @@
         </w:rPr>
         <w:t xml:space="preserve">, </w:t>
       </w:r>
-      <w:proofErr w:type="spellStart"/>
       <w:r>
         <w:rPr>
           <w:rFonts w:ascii="Consolas" w:eastAsia="Times New Roman" w:hAnsi="Consolas" w:cs="Times New Roman"/>
@@ -2345,7 +2276,6 @@
         </w:rPr>
         <w:t>lookahead_size</w:t>
       </w:r>
-      <w:proofErr w:type="spellEnd"/>
       <w:r>
         <w:rPr>
           <w:rFonts w:ascii="Consolas" w:eastAsia="Times New Roman" w:hAnsi="Consolas" w:cs="Times New Roman"/>
@@ -2356,7 +2286,6 @@
         </w:rPr>
         <w:t xml:space="preserve">, </w:t>
       </w:r>
-      <w:proofErr w:type="spellStart"/>
       <w:r>
         <w:rPr>
           <w:rFonts w:ascii="Consolas" w:eastAsia="Times New Roman" w:hAnsi="Consolas" w:cs="Times New Roman"/>
@@ -2367,7 +2296,6 @@
         </w:rPr>
         <w:t>dictionary_size</w:t>
       </w:r>
-      <w:proofErr w:type="spellEnd"/>
       <w:r>
         <w:rPr>
           <w:rFonts w:ascii="Consolas" w:eastAsia="Times New Roman" w:hAnsi="Consolas" w:cs="Times New Roman"/>
@@ -2466,7 +2394,6 @@
         </w:rPr>
         <w:t xml:space="preserve">    </w:t>
       </w:r>
-      <w:proofErr w:type="spellStart"/>
       <w:r>
         <w:rPr>
           <w:rFonts w:ascii="Consolas" w:eastAsia="Times New Roman" w:hAnsi="Consolas" w:cs="Times New Roman"/>
@@ -2477,7 +2404,6 @@
         </w:rPr>
         <w:t>lookahead</w:t>
       </w:r>
-      <w:proofErr w:type="spellEnd"/>
       <w:r>
         <w:rPr>
           <w:rFonts w:ascii="Consolas" w:eastAsia="Times New Roman" w:hAnsi="Consolas" w:cs="Times New Roman"/>
@@ -2498,7 +2424,6 @@
         </w:rPr>
         <w:t>message</w:t>
       </w:r>
-      <w:proofErr w:type="gramStart"/>
       <w:r>
         <w:rPr>
           <w:rFonts w:ascii="Consolas" w:eastAsia="Times New Roman" w:hAnsi="Consolas" w:cs="Times New Roman"/>
@@ -2509,29 +2434,16 @@
         </w:rPr>
         <w:t>[:</w:t>
       </w:r>
-      <w:proofErr w:type="spellStart"/>
-      <w:r>
-        <w:rPr>
-          <w:rFonts w:ascii="Consolas" w:eastAsia="Times New Roman" w:hAnsi="Consolas" w:cs="Times New Roman"/>
-          <w:color w:val="001080"/>
-          <w:sz w:val="24"/>
-          <w:szCs w:val="24"/>
-          <w:lang w:eastAsia="ru-RU"/>
-        </w:rPr>
-        <w:t>lookahead</w:t>
-      </w:r>
-      <w:proofErr w:type="gramEnd"/>
-      <w:r>
-        <w:rPr>
-          <w:rFonts w:ascii="Consolas" w:eastAsia="Times New Roman" w:hAnsi="Consolas" w:cs="Times New Roman"/>
-          <w:color w:val="001080"/>
-          <w:sz w:val="24"/>
-          <w:szCs w:val="24"/>
-          <w:lang w:eastAsia="ru-RU"/>
-        </w:rPr>
-        <w:t>_size</w:t>
-      </w:r>
-      <w:proofErr w:type="spellEnd"/>
+      <w:r>
+        <w:rPr>
+          <w:rFonts w:ascii="Consolas" w:eastAsia="Times New Roman" w:hAnsi="Consolas" w:cs="Times New Roman"/>
+          <w:color w:val="001080"/>
+          <w:sz w:val="24"/>
+          <w:szCs w:val="24"/>
+          <w:lang w:eastAsia="ru-RU"/>
+        </w:rPr>
+        <w:t>lookahead_size</w:t>
+      </w:r>
       <w:r>
         <w:rPr>
           <w:rFonts w:ascii="Consolas" w:eastAsia="Times New Roman" w:hAnsi="Consolas" w:cs="Times New Roman"/>
@@ -2659,7 +2571,6 @@
         </w:rPr>
         <w:t xml:space="preserve"> </w:t>
       </w:r>
-      <w:proofErr w:type="spellStart"/>
       <w:r>
         <w:rPr>
           <w:rFonts w:ascii="Consolas" w:eastAsia="Times New Roman" w:hAnsi="Consolas" w:cs="Times New Roman"/>
@@ -2670,7 +2581,6 @@
         </w:rPr>
         <w:t>len</w:t>
       </w:r>
-      <w:proofErr w:type="spellEnd"/>
       <w:r>
         <w:rPr>
           <w:rFonts w:ascii="Consolas" w:eastAsia="Times New Roman" w:hAnsi="Consolas" w:cs="Times New Roman"/>
@@ -2681,7 +2591,6 @@
         </w:rPr>
         <w:t>(</w:t>
       </w:r>
-      <w:proofErr w:type="spellStart"/>
       <w:r>
         <w:rPr>
           <w:rFonts w:ascii="Consolas" w:eastAsia="Times New Roman" w:hAnsi="Consolas" w:cs="Times New Roman"/>
@@ -2692,28 +2601,15 @@
         </w:rPr>
         <w:t>lookahead</w:t>
       </w:r>
-      <w:proofErr w:type="spellEnd"/>
-      <w:proofErr w:type="gramStart"/>
-      <w:r>
-        <w:rPr>
-          <w:rFonts w:ascii="Consolas" w:eastAsia="Times New Roman" w:hAnsi="Consolas" w:cs="Times New Roman"/>
-          <w:color w:val="000000"/>
-          <w:sz w:val="24"/>
-          <w:szCs w:val="24"/>
-          <w:lang w:eastAsia="ru-RU"/>
-        </w:rPr>
-        <w:t>) !</w:t>
-      </w:r>
-      <w:proofErr w:type="gramEnd"/>
-      <w:r>
-        <w:rPr>
-          <w:rFonts w:ascii="Consolas" w:eastAsia="Times New Roman" w:hAnsi="Consolas" w:cs="Times New Roman"/>
-          <w:color w:val="000000"/>
-          <w:sz w:val="24"/>
-          <w:szCs w:val="24"/>
-          <w:lang w:eastAsia="ru-RU"/>
-        </w:rPr>
-        <w:t xml:space="preserve">= </w:t>
+      <w:r>
+        <w:rPr>
+          <w:rFonts w:ascii="Consolas" w:eastAsia="Times New Roman" w:hAnsi="Consolas" w:cs="Times New Roman"/>
+          <w:color w:val="000000"/>
+          <w:sz w:val="24"/>
+          <w:szCs w:val="24"/>
+          <w:lang w:eastAsia="ru-RU"/>
+        </w:rPr>
+        <w:t xml:space="preserve">) != </w:t>
       </w:r>
       <w:r>
         <w:rPr>
@@ -2764,7 +2660,6 @@
         </w:rPr>
         <w:t xml:space="preserve">        </w:t>
       </w:r>
-      <w:proofErr w:type="spellStart"/>
       <w:r>
         <w:rPr>
           <w:rFonts w:ascii="Consolas" w:eastAsia="Times New Roman" w:hAnsi="Consolas" w:cs="Times New Roman"/>
@@ -2775,7 +2670,6 @@
         </w:rPr>
         <w:t>match_length</w:t>
       </w:r>
-      <w:proofErr w:type="spellEnd"/>
       <w:r>
         <w:rPr>
           <w:rFonts w:ascii="Consolas" w:eastAsia="Times New Roman" w:hAnsi="Consolas" w:cs="Times New Roman"/>
@@ -2806,7 +2700,6 @@
         </w:rPr>
         <w:t xml:space="preserve"> = </w:t>
       </w:r>
-      <w:proofErr w:type="spellStart"/>
       <w:r>
         <w:rPr>
           <w:rFonts w:ascii="Consolas" w:eastAsia="Times New Roman" w:hAnsi="Consolas" w:cs="Times New Roman"/>
@@ -2815,20 +2708,8 @@
           <w:szCs w:val="24"/>
           <w:lang w:eastAsia="ru-RU"/>
         </w:rPr>
-        <w:t>max_</w:t>
-      </w:r>
-      <w:proofErr w:type="gramStart"/>
-      <w:r>
-        <w:rPr>
-          <w:rFonts w:ascii="Consolas" w:eastAsia="Times New Roman" w:hAnsi="Consolas" w:cs="Times New Roman"/>
-          <w:color w:val="795E26"/>
-          <w:sz w:val="24"/>
-          <w:szCs w:val="24"/>
-          <w:lang w:eastAsia="ru-RU"/>
-        </w:rPr>
-        <w:t>substring</w:t>
-      </w:r>
-      <w:proofErr w:type="spellEnd"/>
+        <w:t>max_substring</w:t>
+      </w:r>
       <w:r>
         <w:rPr>
           <w:rFonts w:ascii="Consolas" w:eastAsia="Times New Roman" w:hAnsi="Consolas" w:cs="Times New Roman"/>
@@ -2839,8 +2720,6 @@
         </w:rPr>
         <w:t>(</w:t>
       </w:r>
-      <w:proofErr w:type="spellStart"/>
-      <w:proofErr w:type="gramEnd"/>
       <w:r>
         <w:rPr>
           <w:rFonts w:ascii="Consolas" w:eastAsia="Times New Roman" w:hAnsi="Consolas" w:cs="Times New Roman"/>
@@ -2851,7 +2730,6 @@
         </w:rPr>
         <w:t>lookahead</w:t>
       </w:r>
-      <w:proofErr w:type="spellEnd"/>
       <w:r>
         <w:rPr>
           <w:rFonts w:ascii="Consolas" w:eastAsia="Times New Roman" w:hAnsi="Consolas" w:cs="Times New Roman"/>
@@ -2931,7 +2809,6 @@
         </w:rPr>
         <w:t xml:space="preserve"> += </w:t>
       </w:r>
-      <w:proofErr w:type="gramStart"/>
       <w:r>
         <w:rPr>
           <w:rFonts w:ascii="Consolas" w:eastAsia="Times New Roman" w:hAnsi="Consolas" w:cs="Times New Roman"/>
@@ -2950,20 +2827,8 @@
           <w:szCs w:val="24"/>
           <w:lang w:eastAsia="ru-RU"/>
         </w:rPr>
-        <w:t>[</w:t>
-      </w:r>
-      <w:proofErr w:type="gramEnd"/>
-      <w:r>
-        <w:rPr>
-          <w:rFonts w:ascii="Consolas" w:eastAsia="Times New Roman" w:hAnsi="Consolas" w:cs="Times New Roman"/>
-          <w:color w:val="000000"/>
-          <w:sz w:val="24"/>
-          <w:szCs w:val="24"/>
-          <w:lang w:eastAsia="ru-RU"/>
-        </w:rPr>
-        <w:t>:</w:t>
-      </w:r>
-      <w:proofErr w:type="spellStart"/>
+        <w:t>[:</w:t>
+      </w:r>
       <w:r>
         <w:rPr>
           <w:rFonts w:ascii="Consolas" w:eastAsia="Times New Roman" w:hAnsi="Consolas" w:cs="Times New Roman"/>
@@ -2974,7 +2839,6 @@
         </w:rPr>
         <w:t>match_length</w:t>
       </w:r>
-      <w:proofErr w:type="spellEnd"/>
       <w:r>
         <w:rPr>
           <w:rFonts w:ascii="Consolas" w:eastAsia="Times New Roman" w:hAnsi="Consolas" w:cs="Times New Roman"/>
@@ -3074,7 +2938,6 @@
         </w:rPr>
         <w:t>[-</w:t>
       </w:r>
-      <w:proofErr w:type="spellStart"/>
       <w:r>
         <w:rPr>
           <w:rFonts w:ascii="Consolas" w:eastAsia="Times New Roman" w:hAnsi="Consolas" w:cs="Times New Roman"/>
@@ -3085,7 +2948,6 @@
         </w:rPr>
         <w:t>dictionary_size</w:t>
       </w:r>
-      <w:proofErr w:type="spellEnd"/>
       <w:r>
         <w:rPr>
           <w:rFonts w:ascii="Consolas" w:eastAsia="Times New Roman" w:hAnsi="Consolas" w:cs="Times New Roman"/>
@@ -3165,7 +3027,6 @@
         </w:rPr>
         <w:t>[</w:t>
       </w:r>
-      <w:proofErr w:type="spellStart"/>
       <w:r>
         <w:rPr>
           <w:rFonts w:ascii="Consolas" w:eastAsia="Times New Roman" w:hAnsi="Consolas" w:cs="Times New Roman"/>
@@ -3176,7 +3037,6 @@
         </w:rPr>
         <w:t>match_length</w:t>
       </w:r>
-      <w:proofErr w:type="spellEnd"/>
       <w:r>
         <w:rPr>
           <w:rFonts w:ascii="Consolas" w:eastAsia="Times New Roman" w:hAnsi="Consolas" w:cs="Times New Roman"/>
@@ -3216,7 +3076,6 @@
         </w:rPr>
         <w:t xml:space="preserve">        </w:t>
       </w:r>
-      <w:proofErr w:type="spellStart"/>
       <w:r>
         <w:rPr>
           <w:rFonts w:ascii="Consolas" w:eastAsia="Times New Roman" w:hAnsi="Consolas" w:cs="Times New Roman"/>
@@ -3227,7 +3086,6 @@
         </w:rPr>
         <w:t>last_character</w:t>
       </w:r>
-      <w:proofErr w:type="spellEnd"/>
       <w:r>
         <w:rPr>
           <w:rFonts w:ascii="Consolas" w:eastAsia="Times New Roman" w:hAnsi="Consolas" w:cs="Times New Roman"/>
@@ -3238,7 +3096,6 @@
         </w:rPr>
         <w:t xml:space="preserve"> = </w:t>
       </w:r>
-      <w:proofErr w:type="gramStart"/>
       <w:r>
         <w:rPr>
           <w:rFonts w:ascii="Consolas" w:eastAsia="Times New Roman" w:hAnsi="Consolas" w:cs="Times New Roman"/>
@@ -3257,18 +3114,7 @@
           <w:szCs w:val="24"/>
           <w:lang w:eastAsia="ru-RU"/>
         </w:rPr>
-        <w:t>[</w:t>
-      </w:r>
-      <w:proofErr w:type="gramEnd"/>
-      <w:r>
-        <w:rPr>
-          <w:rFonts w:ascii="Consolas" w:eastAsia="Times New Roman" w:hAnsi="Consolas" w:cs="Times New Roman"/>
-          <w:color w:val="000000"/>
-          <w:sz w:val="24"/>
-          <w:szCs w:val="24"/>
-          <w:lang w:eastAsia="ru-RU"/>
-        </w:rPr>
-        <w:t>:</w:t>
+        <w:t>[:</w:t>
       </w:r>
       <w:r>
         <w:rPr>
@@ -3339,7 +3185,6 @@
         </w:rPr>
         <w:t xml:space="preserve"> = </w:t>
       </w:r>
-      <w:proofErr w:type="gramStart"/>
       <w:r>
         <w:rPr>
           <w:rFonts w:ascii="Consolas" w:eastAsia="Times New Roman" w:hAnsi="Consolas" w:cs="Times New Roman"/>
@@ -3360,7 +3205,6 @@
         </w:rPr>
         <w:t>[</w:t>
       </w:r>
-      <w:proofErr w:type="gramEnd"/>
       <w:r>
         <w:rPr>
           <w:rFonts w:ascii="Consolas" w:eastAsia="Times New Roman" w:hAnsi="Consolas" w:cs="Times New Roman"/>
@@ -3410,7 +3254,6 @@
         </w:rPr>
         <w:t xml:space="preserve">        </w:t>
       </w:r>
-      <w:proofErr w:type="spellStart"/>
       <w:r>
         <w:rPr>
           <w:rFonts w:ascii="Consolas" w:eastAsia="Times New Roman" w:hAnsi="Consolas" w:cs="Times New Roman"/>
@@ -3421,7 +3264,6 @@
         </w:rPr>
         <w:t>lookahead</w:t>
       </w:r>
-      <w:proofErr w:type="spellEnd"/>
       <w:r>
         <w:rPr>
           <w:rFonts w:ascii="Consolas" w:eastAsia="Times New Roman" w:hAnsi="Consolas" w:cs="Times New Roman"/>
@@ -3442,7 +3284,6 @@
         </w:rPr>
         <w:t>message</w:t>
       </w:r>
-      <w:proofErr w:type="gramStart"/>
       <w:r>
         <w:rPr>
           <w:rFonts w:ascii="Consolas" w:eastAsia="Times New Roman" w:hAnsi="Consolas" w:cs="Times New Roman"/>
@@ -3453,29 +3294,16 @@
         </w:rPr>
         <w:t>[:</w:t>
       </w:r>
-      <w:proofErr w:type="spellStart"/>
-      <w:r>
-        <w:rPr>
-          <w:rFonts w:ascii="Consolas" w:eastAsia="Times New Roman" w:hAnsi="Consolas" w:cs="Times New Roman"/>
-          <w:color w:val="001080"/>
-          <w:sz w:val="24"/>
-          <w:szCs w:val="24"/>
-          <w:lang w:eastAsia="ru-RU"/>
-        </w:rPr>
-        <w:t>lookahead</w:t>
-      </w:r>
-      <w:proofErr w:type="gramEnd"/>
-      <w:r>
-        <w:rPr>
-          <w:rFonts w:ascii="Consolas" w:eastAsia="Times New Roman" w:hAnsi="Consolas" w:cs="Times New Roman"/>
-          <w:color w:val="001080"/>
-          <w:sz w:val="24"/>
-          <w:szCs w:val="24"/>
-          <w:lang w:eastAsia="ru-RU"/>
-        </w:rPr>
-        <w:t>_size</w:t>
-      </w:r>
-      <w:proofErr w:type="spellEnd"/>
+      <w:r>
+        <w:rPr>
+          <w:rFonts w:ascii="Consolas" w:eastAsia="Times New Roman" w:hAnsi="Consolas" w:cs="Times New Roman"/>
+          <w:color w:val="001080"/>
+          <w:sz w:val="24"/>
+          <w:szCs w:val="24"/>
+          <w:lang w:eastAsia="ru-RU"/>
+        </w:rPr>
+        <w:t>lookahead_size</w:t>
+      </w:r>
       <w:r>
         <w:rPr>
           <w:rFonts w:ascii="Consolas" w:eastAsia="Times New Roman" w:hAnsi="Consolas" w:cs="Times New Roman"/>
@@ -3515,8 +3343,6 @@
         </w:rPr>
         <w:t xml:space="preserve">        </w:t>
       </w:r>
-      <w:proofErr w:type="spellStart"/>
-      <w:proofErr w:type="gramStart"/>
       <w:r>
         <w:rPr>
           <w:rFonts w:ascii="Consolas" w:eastAsia="Times New Roman" w:hAnsi="Consolas" w:cs="Times New Roman"/>
@@ -3547,8 +3373,6 @@
         </w:rPr>
         <w:t>append</w:t>
       </w:r>
-      <w:proofErr w:type="spellEnd"/>
-      <w:proofErr w:type="gramEnd"/>
       <w:r>
         <w:rPr>
           <w:rFonts w:ascii="Consolas" w:eastAsia="Times New Roman" w:hAnsi="Consolas" w:cs="Times New Roman"/>
@@ -3579,7 +3403,6 @@
         </w:rPr>
         <w:t xml:space="preserve">, </w:t>
       </w:r>
-      <w:proofErr w:type="spellStart"/>
       <w:r>
         <w:rPr>
           <w:rFonts w:ascii="Consolas" w:eastAsia="Times New Roman" w:hAnsi="Consolas" w:cs="Times New Roman"/>
@@ -3590,7 +3413,6 @@
         </w:rPr>
         <w:t>match_length</w:t>
       </w:r>
-      <w:proofErr w:type="spellEnd"/>
       <w:r>
         <w:rPr>
           <w:rFonts w:ascii="Consolas" w:eastAsia="Times New Roman" w:hAnsi="Consolas" w:cs="Times New Roman"/>
@@ -3601,7 +3423,6 @@
         </w:rPr>
         <w:t xml:space="preserve">, </w:t>
       </w:r>
-      <w:proofErr w:type="spellStart"/>
       <w:r>
         <w:rPr>
           <w:rFonts w:ascii="Consolas" w:eastAsia="Times New Roman" w:hAnsi="Consolas" w:cs="Times New Roman"/>
@@ -3612,7 +3433,6 @@
         </w:rPr>
         <w:t>last_character</w:t>
       </w:r>
-      <w:proofErr w:type="spellEnd"/>
       <w:r>
         <w:rPr>
           <w:rFonts w:ascii="Consolas" w:eastAsia="Times New Roman" w:hAnsi="Consolas" w:cs="Times New Roman"/>
@@ -3720,7 +3540,6 @@
           <w:lang w:eastAsia="ru-RU"/>
         </w:rPr>
       </w:pPr>
-      <w:proofErr w:type="spellStart"/>
       <w:r>
         <w:rPr>
           <w:rFonts w:ascii="Consolas" w:eastAsia="Times New Roman" w:hAnsi="Consolas" w:cs="Times New Roman"/>
@@ -3729,9 +3548,9 @@
           <w:szCs w:val="24"/>
           <w:lang w:eastAsia="ru-RU"/>
         </w:rPr>
+        <w:lastRenderedPageBreak/>
         <w:t>def</w:t>
       </w:r>
-      <w:proofErr w:type="spellEnd"/>
       <w:r>
         <w:rPr>
           <w:rFonts w:ascii="Consolas" w:eastAsia="Times New Roman" w:hAnsi="Consolas" w:cs="Times New Roman"/>
@@ -3999,7 +3818,6 @@
         </w:rPr>
         <w:t xml:space="preserve">, </w:t>
       </w:r>
-      <w:proofErr w:type="spellStart"/>
       <w:r>
         <w:rPr>
           <w:rFonts w:ascii="Consolas" w:eastAsia="Times New Roman" w:hAnsi="Consolas" w:cs="Times New Roman"/>
@@ -4010,7 +3828,6 @@
         </w:rPr>
         <w:t>match_length</w:t>
       </w:r>
-      <w:proofErr w:type="spellEnd"/>
       <w:r>
         <w:rPr>
           <w:rFonts w:ascii="Consolas" w:eastAsia="Times New Roman" w:hAnsi="Consolas" w:cs="Times New Roman"/>
@@ -4150,29 +3967,16 @@
         </w:rPr>
         <w:t>offset</w:t>
       </w:r>
-      <w:proofErr w:type="gramStart"/>
-      <w:r>
-        <w:rPr>
-          <w:rFonts w:ascii="Consolas" w:eastAsia="Times New Roman" w:hAnsi="Consolas" w:cs="Times New Roman"/>
-          <w:color w:val="000000"/>
-          <w:sz w:val="24"/>
-          <w:szCs w:val="24"/>
-          <w:lang w:eastAsia="ru-RU"/>
-        </w:rPr>
-        <w:t>:][</w:t>
-      </w:r>
-      <w:proofErr w:type="gramEnd"/>
-      <w:r>
-        <w:rPr>
-          <w:rFonts w:ascii="Consolas" w:eastAsia="Times New Roman" w:hAnsi="Consolas" w:cs="Times New Roman"/>
-          <w:color w:val="000000"/>
-          <w:sz w:val="24"/>
-          <w:szCs w:val="24"/>
-          <w:lang w:eastAsia="ru-RU"/>
-        </w:rPr>
-        <w:t>:</w:t>
-      </w:r>
-      <w:proofErr w:type="spellStart"/>
+      <w:r>
+        <w:rPr>
+          <w:rFonts w:ascii="Consolas" w:eastAsia="Times New Roman" w:hAnsi="Consolas" w:cs="Times New Roman"/>
+          <w:color w:val="000000"/>
+          <w:sz w:val="24"/>
+          <w:szCs w:val="24"/>
+          <w:lang w:eastAsia="ru-RU"/>
+        </w:rPr>
+        <w:t>:][:</w:t>
+      </w:r>
       <w:r>
         <w:rPr>
           <w:rFonts w:ascii="Consolas" w:eastAsia="Times New Roman" w:hAnsi="Consolas" w:cs="Times New Roman"/>
@@ -4183,7 +3987,6 @@
         </w:rPr>
         <w:t>match_length</w:t>
       </w:r>
-      <w:proofErr w:type="spellEnd"/>
       <w:r>
         <w:rPr>
           <w:rFonts w:ascii="Consolas" w:eastAsia="Times New Roman" w:hAnsi="Consolas" w:cs="Times New Roman"/>
@@ -4398,7 +4201,6 @@
           <w:lang w:eastAsia="ru-RU"/>
         </w:rPr>
       </w:pPr>
-      <w:proofErr w:type="spellStart"/>
       <w:r>
         <w:rPr>
           <w:rFonts w:ascii="Consolas" w:eastAsia="Times New Roman" w:hAnsi="Consolas" w:cs="Times New Roman"/>
@@ -4409,7 +4211,6 @@
         </w:rPr>
         <w:t>def</w:t>
       </w:r>
-      <w:proofErr w:type="spellEnd"/>
       <w:r>
         <w:rPr>
           <w:rFonts w:ascii="Consolas" w:eastAsia="Times New Roman" w:hAnsi="Consolas" w:cs="Times New Roman"/>
@@ -4420,7 +4221,6 @@
         </w:rPr>
         <w:t xml:space="preserve"> </w:t>
       </w:r>
-      <w:proofErr w:type="spellStart"/>
       <w:r>
         <w:rPr>
           <w:rFonts w:ascii="Consolas" w:eastAsia="Times New Roman" w:hAnsi="Consolas" w:cs="Times New Roman"/>
@@ -4431,7 +4231,6 @@
         </w:rPr>
         <w:t>get_compressed_size</w:t>
       </w:r>
-      <w:proofErr w:type="spellEnd"/>
       <w:r>
         <w:rPr>
           <w:rFonts w:ascii="Consolas" w:eastAsia="Times New Roman" w:hAnsi="Consolas" w:cs="Times New Roman"/>
@@ -4491,7 +4290,6 @@
         </w:rPr>
         <w:t xml:space="preserve">    </w:t>
       </w:r>
-      <w:proofErr w:type="spellStart"/>
       <w:r>
         <w:rPr>
           <w:rFonts w:ascii="Consolas" w:eastAsia="Times New Roman" w:hAnsi="Consolas" w:cs="Times New Roman"/>
@@ -4502,7 +4300,6 @@
         </w:rPr>
         <w:t>triads_str</w:t>
       </w:r>
-      <w:proofErr w:type="spellEnd"/>
       <w:r>
         <w:rPr>
           <w:rFonts w:ascii="Consolas" w:eastAsia="Times New Roman" w:hAnsi="Consolas" w:cs="Times New Roman"/>
@@ -4661,7 +4458,6 @@
         </w:rPr>
         <w:t xml:space="preserve">        </w:t>
       </w:r>
-      <w:proofErr w:type="spellStart"/>
       <w:r>
         <w:rPr>
           <w:rFonts w:ascii="Consolas" w:eastAsia="Times New Roman" w:hAnsi="Consolas" w:cs="Times New Roman"/>
@@ -4672,7 +4468,6 @@
         </w:rPr>
         <w:t>triads_str</w:t>
       </w:r>
-      <w:proofErr w:type="spellEnd"/>
       <w:r>
         <w:rPr>
           <w:rFonts w:ascii="Consolas" w:eastAsia="Times New Roman" w:hAnsi="Consolas" w:cs="Times New Roman"/>
@@ -4683,7 +4478,6 @@
         </w:rPr>
         <w:t xml:space="preserve"> += </w:t>
       </w:r>
-      <w:proofErr w:type="spellStart"/>
       <w:r>
         <w:rPr>
           <w:rFonts w:ascii="Consolas" w:eastAsia="Times New Roman" w:hAnsi="Consolas" w:cs="Times New Roman"/>
@@ -4694,7 +4488,6 @@
         </w:rPr>
         <w:t>str</w:t>
       </w:r>
-      <w:proofErr w:type="spellEnd"/>
       <w:r>
         <w:rPr>
           <w:rFonts w:ascii="Consolas" w:eastAsia="Times New Roman" w:hAnsi="Consolas" w:cs="Times New Roman"/>
@@ -4705,7 +4498,6 @@
         </w:rPr>
         <w:t>(</w:t>
       </w:r>
-      <w:proofErr w:type="gramStart"/>
       <w:r>
         <w:rPr>
           <w:rFonts w:ascii="Consolas" w:eastAsia="Times New Roman" w:hAnsi="Consolas" w:cs="Times New Roman"/>
@@ -4726,7 +4518,6 @@
         </w:rPr>
         <w:t>[</w:t>
       </w:r>
-      <w:proofErr w:type="gramEnd"/>
       <w:r>
         <w:rPr>
           <w:rFonts w:ascii="Consolas" w:eastAsia="Times New Roman" w:hAnsi="Consolas" w:cs="Times New Roman"/>
@@ -4747,7 +4538,6 @@
         </w:rPr>
         <w:t xml:space="preserve">]) + </w:t>
       </w:r>
-      <w:proofErr w:type="spellStart"/>
       <w:r>
         <w:rPr>
           <w:rFonts w:ascii="Consolas" w:eastAsia="Times New Roman" w:hAnsi="Consolas" w:cs="Times New Roman"/>
@@ -4758,7 +4548,6 @@
         </w:rPr>
         <w:t>str</w:t>
       </w:r>
-      <w:proofErr w:type="spellEnd"/>
       <w:r>
         <w:rPr>
           <w:rFonts w:ascii="Consolas" w:eastAsia="Times New Roman" w:hAnsi="Consolas" w:cs="Times New Roman"/>
@@ -4809,7 +4598,6 @@
         </w:rPr>
         <w:t xml:space="preserve">]) + </w:t>
       </w:r>
-      <w:proofErr w:type="spellStart"/>
       <w:r>
         <w:rPr>
           <w:rFonts w:ascii="Consolas" w:eastAsia="Times New Roman" w:hAnsi="Consolas" w:cs="Times New Roman"/>
@@ -4820,7 +4608,6 @@
         </w:rPr>
         <w:t>str</w:t>
       </w:r>
-      <w:proofErr w:type="spellEnd"/>
       <w:r>
         <w:rPr>
           <w:rFonts w:ascii="Consolas" w:eastAsia="Times New Roman" w:hAnsi="Consolas" w:cs="Times New Roman"/>
@@ -4920,7 +4707,6 @@
         </w:rPr>
         <w:t xml:space="preserve"> </w:t>
       </w:r>
-      <w:proofErr w:type="spellStart"/>
       <w:r>
         <w:rPr>
           <w:rFonts w:ascii="Consolas" w:eastAsia="Times New Roman" w:hAnsi="Consolas" w:cs="Times New Roman"/>
@@ -4931,7 +4717,6 @@
         </w:rPr>
         <w:t>len</w:t>
       </w:r>
-      <w:proofErr w:type="spellEnd"/>
       <w:r>
         <w:rPr>
           <w:rFonts w:ascii="Consolas" w:eastAsia="Times New Roman" w:hAnsi="Consolas" w:cs="Times New Roman"/>
@@ -4942,7 +4727,6 @@
         </w:rPr>
         <w:t>(</w:t>
       </w:r>
-      <w:proofErr w:type="spellStart"/>
       <w:r>
         <w:rPr>
           <w:rFonts w:ascii="Consolas" w:eastAsia="Times New Roman" w:hAnsi="Consolas" w:cs="Times New Roman"/>
@@ -4953,7 +4737,6 @@
         </w:rPr>
         <w:t>triads_str</w:t>
       </w:r>
-      <w:proofErr w:type="spellEnd"/>
       <w:r>
         <w:rPr>
           <w:rFonts w:ascii="Consolas" w:eastAsia="Times New Roman" w:hAnsi="Consolas" w:cs="Times New Roman"/>
@@ -5021,7 +4804,6 @@
           <w:lang w:eastAsia="ru-RU"/>
         </w:rPr>
       </w:pPr>
-      <w:proofErr w:type="spellStart"/>
       <w:r>
         <w:rPr>
           <w:rFonts w:ascii="Consolas" w:eastAsia="Times New Roman" w:hAnsi="Consolas" w:cs="Times New Roman"/>
@@ -5032,7 +4814,6 @@
         </w:rPr>
         <w:t>dictionary_size</w:t>
       </w:r>
-      <w:proofErr w:type="spellEnd"/>
       <w:r>
         <w:rPr>
           <w:rFonts w:ascii="Consolas" w:eastAsia="Times New Roman" w:hAnsi="Consolas" w:cs="Times New Roman"/>
@@ -5072,7 +4853,6 @@
           <w:lang w:eastAsia="ru-RU"/>
         </w:rPr>
       </w:pPr>
-      <w:proofErr w:type="spellStart"/>
       <w:r>
         <w:rPr>
           <w:rFonts w:ascii="Consolas" w:eastAsia="Times New Roman" w:hAnsi="Consolas" w:cs="Times New Roman"/>
@@ -5083,7 +4863,6 @@
         </w:rPr>
         <w:t>lookahead_size</w:t>
       </w:r>
-      <w:proofErr w:type="spellEnd"/>
       <w:r>
         <w:rPr>
           <w:rFonts w:ascii="Consolas" w:eastAsia="Times New Roman" w:hAnsi="Consolas" w:cs="Times New Roman"/>
@@ -5143,7 +4922,6 @@
         </w:rPr>
         <w:t xml:space="preserve"> </w:t>
       </w:r>
-      <w:proofErr w:type="spellStart"/>
       <w:r>
         <w:rPr>
           <w:rFonts w:ascii="Consolas" w:eastAsia="Times New Roman" w:hAnsi="Consolas" w:cs="Times New Roman"/>
@@ -5154,7 +4932,6 @@
         </w:rPr>
         <w:t>dictionary_size</w:t>
       </w:r>
-      <w:proofErr w:type="spellEnd"/>
       <w:r>
         <w:rPr>
           <w:rFonts w:ascii="Consolas" w:eastAsia="Times New Roman" w:hAnsi="Consolas" w:cs="Times New Roman"/>
@@ -5214,7 +4991,6 @@
         </w:rPr>
         <w:t xml:space="preserve">    </w:t>
       </w:r>
-      <w:proofErr w:type="gramStart"/>
       <w:r>
         <w:rPr>
           <w:rFonts w:ascii="Consolas" w:eastAsia="Times New Roman" w:hAnsi="Consolas" w:cs="Times New Roman"/>
@@ -5235,7 +5011,6 @@
         </w:rPr>
         <w:t>(</w:t>
       </w:r>
-      <w:proofErr w:type="gramEnd"/>
       <w:r>
         <w:rPr>
           <w:rFonts w:ascii="Consolas" w:eastAsia="Times New Roman" w:hAnsi="Consolas" w:cs="Times New Roman"/>
@@ -5326,7 +5101,6 @@
         </w:rPr>
         <w:t xml:space="preserve">, </w:t>
       </w:r>
-      <w:proofErr w:type="spellStart"/>
       <w:r>
         <w:rPr>
           <w:rFonts w:ascii="Consolas" w:eastAsia="Times New Roman" w:hAnsi="Consolas" w:cs="Times New Roman"/>
@@ -5337,7 +5111,6 @@
         </w:rPr>
         <w:t>dictionary_size</w:t>
       </w:r>
-      <w:proofErr w:type="spellEnd"/>
       <w:r>
         <w:rPr>
           <w:rFonts w:ascii="Consolas" w:eastAsia="Times New Roman" w:hAnsi="Consolas" w:cs="Times New Roman"/>
@@ -5377,8 +5150,6 @@
         </w:rPr>
         <w:t xml:space="preserve">    </w:t>
       </w:r>
-      <w:proofErr w:type="spellStart"/>
-      <w:proofErr w:type="gramStart"/>
       <w:r>
         <w:rPr>
           <w:rFonts w:ascii="Consolas" w:eastAsia="Times New Roman" w:hAnsi="Consolas" w:cs="Times New Roman"/>
@@ -5389,7 +5160,6 @@
         </w:rPr>
         <w:t>print</w:t>
       </w:r>
-      <w:proofErr w:type="spellEnd"/>
       <w:r>
         <w:rPr>
           <w:rFonts w:ascii="Consolas" w:eastAsia="Times New Roman" w:hAnsi="Consolas" w:cs="Times New Roman"/>
@@ -5400,7 +5170,6 @@
         </w:rPr>
         <w:t>(</w:t>
       </w:r>
-      <w:proofErr w:type="gramEnd"/>
       <w:r>
         <w:rPr>
           <w:rFonts w:ascii="Consolas" w:eastAsia="Times New Roman" w:hAnsi="Consolas" w:cs="Times New Roman"/>
@@ -5421,7 +5190,6 @@
         </w:rPr>
         <w:t xml:space="preserve">, </w:t>
       </w:r>
-      <w:proofErr w:type="spellStart"/>
       <w:r>
         <w:rPr>
           <w:rFonts w:ascii="Consolas" w:eastAsia="Times New Roman" w:hAnsi="Consolas" w:cs="Times New Roman"/>
@@ -5432,7 +5200,6 @@
         </w:rPr>
         <w:t>lookahead_size</w:t>
       </w:r>
-      <w:proofErr w:type="spellEnd"/>
       <w:r>
         <w:rPr>
           <w:rFonts w:ascii="Consolas" w:eastAsia="Times New Roman" w:hAnsi="Consolas" w:cs="Times New Roman"/>
@@ -5472,7 +5239,6 @@
         </w:rPr>
         <w:t xml:space="preserve">    </w:t>
       </w:r>
-      <w:proofErr w:type="spellStart"/>
       <w:r>
         <w:rPr>
           <w:rFonts w:ascii="Consolas" w:eastAsia="Times New Roman" w:hAnsi="Consolas" w:cs="Times New Roman"/>
@@ -5483,7 +5249,6 @@
         </w:rPr>
         <w:t>start_time</w:t>
       </w:r>
-      <w:proofErr w:type="spellEnd"/>
       <w:r>
         <w:rPr>
           <w:rFonts w:ascii="Consolas" w:eastAsia="Times New Roman" w:hAnsi="Consolas" w:cs="Times New Roman"/>
@@ -5494,8 +5259,6 @@
         </w:rPr>
         <w:t xml:space="preserve"> = </w:t>
       </w:r>
-      <w:proofErr w:type="spellStart"/>
-      <w:proofErr w:type="gramStart"/>
       <w:r>
         <w:rPr>
           <w:rFonts w:ascii="Consolas" w:eastAsia="Times New Roman" w:hAnsi="Consolas" w:cs="Times New Roman"/>
@@ -5526,27 +5289,15 @@
         </w:rPr>
         <w:t>now</w:t>
       </w:r>
-      <w:proofErr w:type="spellEnd"/>
-      <w:r>
-        <w:rPr>
-          <w:rFonts w:ascii="Consolas" w:eastAsia="Times New Roman" w:hAnsi="Consolas" w:cs="Times New Roman"/>
-          <w:color w:val="000000"/>
-          <w:sz w:val="24"/>
-          <w:szCs w:val="24"/>
-          <w:lang w:eastAsia="ru-RU"/>
-        </w:rPr>
-        <w:t>(</w:t>
-      </w:r>
-      <w:proofErr w:type="gramEnd"/>
-      <w:r>
-        <w:rPr>
-          <w:rFonts w:ascii="Consolas" w:eastAsia="Times New Roman" w:hAnsi="Consolas" w:cs="Times New Roman"/>
-          <w:color w:val="000000"/>
-          <w:sz w:val="24"/>
-          <w:szCs w:val="24"/>
-          <w:lang w:eastAsia="ru-RU"/>
-        </w:rPr>
-        <w:t>)</w:t>
+      <w:r>
+        <w:rPr>
+          <w:rFonts w:ascii="Consolas" w:eastAsia="Times New Roman" w:hAnsi="Consolas" w:cs="Times New Roman"/>
+          <w:color w:val="000000"/>
+          <w:sz w:val="24"/>
+          <w:szCs w:val="24"/>
+          <w:lang w:eastAsia="ru-RU"/>
+        </w:rPr>
+        <w:t>()</w:t>
       </w:r>
     </w:p>
     <w:p>
@@ -5617,7 +5368,6 @@
         </w:rPr>
         <w:t>(</w:t>
       </w:r>
-      <w:proofErr w:type="spellStart"/>
       <w:r>
         <w:rPr>
           <w:rFonts w:ascii="Consolas" w:eastAsia="Times New Roman" w:hAnsi="Consolas" w:cs="Times New Roman"/>
@@ -5628,7 +5378,6 @@
         </w:rPr>
         <w:t>stringToEncode</w:t>
       </w:r>
-      <w:proofErr w:type="spellEnd"/>
       <w:r>
         <w:rPr>
           <w:rFonts w:ascii="Consolas" w:eastAsia="Times New Roman" w:hAnsi="Consolas" w:cs="Times New Roman"/>
@@ -5639,7 +5388,6 @@
         </w:rPr>
         <w:t xml:space="preserve">, </w:t>
       </w:r>
-      <w:proofErr w:type="spellStart"/>
       <w:r>
         <w:rPr>
           <w:rFonts w:ascii="Consolas" w:eastAsia="Times New Roman" w:hAnsi="Consolas" w:cs="Times New Roman"/>
@@ -5650,7 +5398,6 @@
         </w:rPr>
         <w:t>dictionary_size</w:t>
       </w:r>
-      <w:proofErr w:type="spellEnd"/>
       <w:r>
         <w:rPr>
           <w:rFonts w:ascii="Consolas" w:eastAsia="Times New Roman" w:hAnsi="Consolas" w:cs="Times New Roman"/>
@@ -5661,7 +5408,6 @@
         </w:rPr>
         <w:t xml:space="preserve">, </w:t>
       </w:r>
-      <w:proofErr w:type="spellStart"/>
       <w:r>
         <w:rPr>
           <w:rFonts w:ascii="Consolas" w:eastAsia="Times New Roman" w:hAnsi="Consolas" w:cs="Times New Roman"/>
@@ -5672,7 +5418,6 @@
         </w:rPr>
         <w:t>lookahead_size</w:t>
       </w:r>
-      <w:proofErr w:type="spellEnd"/>
       <w:r>
         <w:rPr>
           <w:rFonts w:ascii="Consolas" w:eastAsia="Times New Roman" w:hAnsi="Consolas" w:cs="Times New Roman"/>
@@ -5712,7 +5457,6 @@
         </w:rPr>
         <w:t xml:space="preserve">    </w:t>
       </w:r>
-      <w:proofErr w:type="spellStart"/>
       <w:r>
         <w:rPr>
           <w:rFonts w:ascii="Consolas" w:eastAsia="Times New Roman" w:hAnsi="Consolas" w:cs="Times New Roman"/>
@@ -5723,7 +5467,6 @@
         </w:rPr>
         <w:t>compress_time</w:t>
       </w:r>
-      <w:proofErr w:type="spellEnd"/>
       <w:r>
         <w:rPr>
           <w:rFonts w:ascii="Consolas" w:eastAsia="Times New Roman" w:hAnsi="Consolas" w:cs="Times New Roman"/>
@@ -5734,8 +5477,6 @@
         </w:rPr>
         <w:t xml:space="preserve"> = </w:t>
       </w:r>
-      <w:proofErr w:type="spellStart"/>
-      <w:proofErr w:type="gramStart"/>
       <w:r>
         <w:rPr>
           <w:rFonts w:ascii="Consolas" w:eastAsia="Times New Roman" w:hAnsi="Consolas" w:cs="Times New Roman"/>
@@ -5766,29 +5507,16 @@
         </w:rPr>
         <w:t>now</w:t>
       </w:r>
-      <w:proofErr w:type="spellEnd"/>
-      <w:r>
-        <w:rPr>
-          <w:rFonts w:ascii="Consolas" w:eastAsia="Times New Roman" w:hAnsi="Consolas" w:cs="Times New Roman"/>
-          <w:color w:val="000000"/>
-          <w:sz w:val="24"/>
-          <w:szCs w:val="24"/>
-          <w:lang w:eastAsia="ru-RU"/>
-        </w:rPr>
-        <w:t>(</w:t>
-      </w:r>
-      <w:proofErr w:type="gramEnd"/>
-      <w:r>
-        <w:rPr>
-          <w:rFonts w:ascii="Consolas" w:eastAsia="Times New Roman" w:hAnsi="Consolas" w:cs="Times New Roman"/>
-          <w:color w:val="000000"/>
-          <w:sz w:val="24"/>
-          <w:szCs w:val="24"/>
-          <w:lang w:eastAsia="ru-RU"/>
-        </w:rPr>
-        <w:t xml:space="preserve">) - </w:t>
-      </w:r>
-      <w:proofErr w:type="spellStart"/>
+      <w:r>
+        <w:rPr>
+          <w:rFonts w:ascii="Consolas" w:eastAsia="Times New Roman" w:hAnsi="Consolas" w:cs="Times New Roman"/>
+          <w:color w:val="000000"/>
+          <w:sz w:val="24"/>
+          <w:szCs w:val="24"/>
+          <w:lang w:eastAsia="ru-RU"/>
+        </w:rPr>
+        <w:t xml:space="preserve">() - </w:t>
+      </w:r>
       <w:r>
         <w:rPr>
           <w:rFonts w:ascii="Consolas" w:eastAsia="Times New Roman" w:hAnsi="Consolas" w:cs="Times New Roman"/>
@@ -5799,7 +5527,6 @@
         </w:rPr>
         <w:t>start_time</w:t>
       </w:r>
-      <w:proofErr w:type="spellEnd"/>
     </w:p>
     <w:p>
       <w:pPr>
@@ -5829,7 +5556,6 @@
         </w:rPr>
         <w:t xml:space="preserve">    </w:t>
       </w:r>
-      <w:proofErr w:type="spellStart"/>
       <w:r>
         <w:rPr>
           <w:rFonts w:ascii="Consolas" w:eastAsia="Times New Roman" w:hAnsi="Consolas" w:cs="Times New Roman"/>
@@ -5840,7 +5566,6 @@
         </w:rPr>
         <w:t>cipher_size</w:t>
       </w:r>
-      <w:proofErr w:type="spellEnd"/>
       <w:r>
         <w:rPr>
           <w:rFonts w:ascii="Consolas" w:eastAsia="Times New Roman" w:hAnsi="Consolas" w:cs="Times New Roman"/>
@@ -5851,7 +5576,6 @@
         </w:rPr>
         <w:t xml:space="preserve"> = </w:t>
       </w:r>
-      <w:proofErr w:type="spellStart"/>
       <w:r>
         <w:rPr>
           <w:rFonts w:ascii="Consolas" w:eastAsia="Times New Roman" w:hAnsi="Consolas" w:cs="Times New Roman"/>
@@ -5862,7 +5586,6 @@
         </w:rPr>
         <w:t>get_compressed_size</w:t>
       </w:r>
-      <w:proofErr w:type="spellEnd"/>
       <w:r>
         <w:rPr>
           <w:rFonts w:ascii="Consolas" w:eastAsia="Times New Roman" w:hAnsi="Consolas" w:cs="Times New Roman"/>
@@ -5942,7 +5665,6 @@
         </w:rPr>
         <w:t xml:space="preserve"> = </w:t>
       </w:r>
-      <w:proofErr w:type="spellStart"/>
       <w:r>
         <w:rPr>
           <w:rFonts w:ascii="Consolas" w:eastAsia="Times New Roman" w:hAnsi="Consolas" w:cs="Times New Roman"/>
@@ -5953,7 +5675,6 @@
         </w:rPr>
         <w:t>cipher_size</w:t>
       </w:r>
-      <w:proofErr w:type="spellEnd"/>
       <w:r>
         <w:rPr>
           <w:rFonts w:ascii="Consolas" w:eastAsia="Times New Roman" w:hAnsi="Consolas" w:cs="Times New Roman"/>
@@ -5964,7 +5685,6 @@
         </w:rPr>
         <w:t xml:space="preserve"> / </w:t>
       </w:r>
-      <w:proofErr w:type="spellStart"/>
       <w:r>
         <w:rPr>
           <w:rFonts w:ascii="Consolas" w:eastAsia="Times New Roman" w:hAnsi="Consolas" w:cs="Times New Roman"/>
@@ -5975,7 +5695,6 @@
         </w:rPr>
         <w:t>len</w:t>
       </w:r>
-      <w:proofErr w:type="spellEnd"/>
       <w:r>
         <w:rPr>
           <w:rFonts w:ascii="Consolas" w:eastAsia="Times New Roman" w:hAnsi="Consolas" w:cs="Times New Roman"/>
@@ -5986,7 +5705,6 @@
         </w:rPr>
         <w:t>(</w:t>
       </w:r>
-      <w:proofErr w:type="spellStart"/>
       <w:r>
         <w:rPr>
           <w:rFonts w:ascii="Consolas" w:eastAsia="Times New Roman" w:hAnsi="Consolas" w:cs="Times New Roman"/>
@@ -5997,7 +5715,6 @@
         </w:rPr>
         <w:t>stringToEncode</w:t>
       </w:r>
-      <w:proofErr w:type="spellEnd"/>
       <w:r>
         <w:rPr>
           <w:rFonts w:ascii="Consolas" w:eastAsia="Times New Roman" w:hAnsi="Consolas" w:cs="Times New Roman"/>
@@ -6037,7 +5754,6 @@
         </w:rPr>
         <w:t xml:space="preserve">    </w:t>
       </w:r>
-      <w:proofErr w:type="gramStart"/>
       <w:r>
         <w:rPr>
           <w:rFonts w:ascii="Consolas" w:eastAsia="Times New Roman" w:hAnsi="Consolas" w:cs="Times New Roman"/>
@@ -6058,7 +5774,6 @@
         </w:rPr>
         <w:t>(</w:t>
       </w:r>
-      <w:proofErr w:type="gramEnd"/>
       <w:r>
         <w:rPr>
           <w:rFonts w:ascii="Consolas" w:eastAsia="Times New Roman" w:hAnsi="Consolas" w:cs="Times New Roman"/>
@@ -6148,7 +5863,6 @@
         </w:rPr>
         <w:t xml:space="preserve">    </w:t>
       </w:r>
-      <w:proofErr w:type="spellStart"/>
       <w:r>
         <w:rPr>
           <w:rFonts w:ascii="Consolas" w:eastAsia="Times New Roman" w:hAnsi="Consolas" w:cs="Times New Roman"/>
@@ -6159,7 +5873,6 @@
         </w:rPr>
         <w:t>start_time</w:t>
       </w:r>
-      <w:proofErr w:type="spellEnd"/>
       <w:r>
         <w:rPr>
           <w:rFonts w:ascii="Consolas" w:eastAsia="Times New Roman" w:hAnsi="Consolas" w:cs="Times New Roman"/>
@@ -6170,8 +5883,6 @@
         </w:rPr>
         <w:t xml:space="preserve"> = </w:t>
       </w:r>
-      <w:proofErr w:type="spellStart"/>
-      <w:proofErr w:type="gramStart"/>
       <w:r>
         <w:rPr>
           <w:rFonts w:ascii="Consolas" w:eastAsia="Times New Roman" w:hAnsi="Consolas" w:cs="Times New Roman"/>
@@ -6202,27 +5913,15 @@
         </w:rPr>
         <w:t>now</w:t>
       </w:r>
-      <w:proofErr w:type="spellEnd"/>
-      <w:r>
-        <w:rPr>
-          <w:rFonts w:ascii="Consolas" w:eastAsia="Times New Roman" w:hAnsi="Consolas" w:cs="Times New Roman"/>
-          <w:color w:val="000000"/>
-          <w:sz w:val="24"/>
-          <w:szCs w:val="24"/>
-          <w:lang w:eastAsia="ru-RU"/>
-        </w:rPr>
-        <w:t>(</w:t>
-      </w:r>
-      <w:proofErr w:type="gramEnd"/>
-      <w:r>
-        <w:rPr>
-          <w:rFonts w:ascii="Consolas" w:eastAsia="Times New Roman" w:hAnsi="Consolas" w:cs="Times New Roman"/>
-          <w:color w:val="000000"/>
-          <w:sz w:val="24"/>
-          <w:szCs w:val="24"/>
-          <w:lang w:eastAsia="ru-RU"/>
-        </w:rPr>
-        <w:t>)</w:t>
+      <w:r>
+        <w:rPr>
+          <w:rFonts w:ascii="Consolas" w:eastAsia="Times New Roman" w:hAnsi="Consolas" w:cs="Times New Roman"/>
+          <w:color w:val="000000"/>
+          <w:sz w:val="24"/>
+          <w:szCs w:val="24"/>
+          <w:lang w:eastAsia="ru-RU"/>
+        </w:rPr>
+        <w:t>()</w:t>
       </w:r>
     </w:p>
     <w:p>
@@ -6322,7 +6021,6 @@
         </w:rPr>
         <w:t xml:space="preserve">    </w:t>
       </w:r>
-      <w:proofErr w:type="spellStart"/>
       <w:r>
         <w:rPr>
           <w:rFonts w:ascii="Consolas" w:eastAsia="Times New Roman" w:hAnsi="Consolas" w:cs="Times New Roman"/>
@@ -6333,7 +6031,6 @@
         </w:rPr>
         <w:t>decompress_time</w:t>
       </w:r>
-      <w:proofErr w:type="spellEnd"/>
       <w:r>
         <w:rPr>
           <w:rFonts w:ascii="Consolas" w:eastAsia="Times New Roman" w:hAnsi="Consolas" w:cs="Times New Roman"/>
@@ -6344,8 +6041,6 @@
         </w:rPr>
         <w:t xml:space="preserve"> = </w:t>
       </w:r>
-      <w:proofErr w:type="spellStart"/>
-      <w:proofErr w:type="gramStart"/>
       <w:r>
         <w:rPr>
           <w:rFonts w:ascii="Consolas" w:eastAsia="Times New Roman" w:hAnsi="Consolas" w:cs="Times New Roman"/>
@@ -6376,29 +6071,16 @@
         </w:rPr>
         <w:t>now</w:t>
       </w:r>
-      <w:proofErr w:type="spellEnd"/>
-      <w:r>
-        <w:rPr>
-          <w:rFonts w:ascii="Consolas" w:eastAsia="Times New Roman" w:hAnsi="Consolas" w:cs="Times New Roman"/>
-          <w:color w:val="000000"/>
-          <w:sz w:val="24"/>
-          <w:szCs w:val="24"/>
-          <w:lang w:eastAsia="ru-RU"/>
-        </w:rPr>
-        <w:t>(</w:t>
-      </w:r>
-      <w:proofErr w:type="gramEnd"/>
-      <w:r>
-        <w:rPr>
-          <w:rFonts w:ascii="Consolas" w:eastAsia="Times New Roman" w:hAnsi="Consolas" w:cs="Times New Roman"/>
-          <w:color w:val="000000"/>
-          <w:sz w:val="24"/>
-          <w:szCs w:val="24"/>
-          <w:lang w:eastAsia="ru-RU"/>
-        </w:rPr>
-        <w:t xml:space="preserve">) - </w:t>
-      </w:r>
-      <w:proofErr w:type="spellStart"/>
+      <w:r>
+        <w:rPr>
+          <w:rFonts w:ascii="Consolas" w:eastAsia="Times New Roman" w:hAnsi="Consolas" w:cs="Times New Roman"/>
+          <w:color w:val="000000"/>
+          <w:sz w:val="24"/>
+          <w:szCs w:val="24"/>
+          <w:lang w:eastAsia="ru-RU"/>
+        </w:rPr>
+        <w:t xml:space="preserve">() - </w:t>
+      </w:r>
       <w:r>
         <w:rPr>
           <w:rFonts w:ascii="Consolas" w:eastAsia="Times New Roman" w:hAnsi="Consolas" w:cs="Times New Roman"/>
@@ -6409,7 +6091,6 @@
         </w:rPr>
         <w:t>start_time</w:t>
       </w:r>
-      <w:proofErr w:type="spellEnd"/>
     </w:p>
     <w:p>
       <w:pPr>
@@ -6439,7 +6120,6 @@
         </w:rPr>
         <w:t xml:space="preserve">    </w:t>
       </w:r>
-      <w:proofErr w:type="gramStart"/>
       <w:r>
         <w:rPr>
           <w:rFonts w:ascii="Consolas" w:eastAsia="Times New Roman" w:hAnsi="Consolas" w:cs="Times New Roman"/>
@@ -6460,7 +6140,6 @@
         </w:rPr>
         <w:t>(</w:t>
       </w:r>
-      <w:proofErr w:type="gramEnd"/>
       <w:r>
         <w:rPr>
           <w:rFonts w:ascii="Consolas" w:eastAsia="Times New Roman" w:hAnsi="Consolas" w:cs="Times New Roman"/>
@@ -6521,7 +6200,6 @@
         </w:rPr>
         <w:t xml:space="preserve">, </w:t>
       </w:r>
-      <w:proofErr w:type="spellStart"/>
       <w:r>
         <w:rPr>
           <w:rFonts w:ascii="Consolas" w:eastAsia="Times New Roman" w:hAnsi="Consolas" w:cs="Times New Roman"/>
@@ -6532,7 +6210,6 @@
         </w:rPr>
         <w:t>compress_time</w:t>
       </w:r>
-      <w:proofErr w:type="spellEnd"/>
       <w:r>
         <w:rPr>
           <w:rFonts w:ascii="Consolas" w:eastAsia="Times New Roman" w:hAnsi="Consolas" w:cs="Times New Roman"/>
@@ -6572,7 +6249,6 @@
         </w:rPr>
         <w:t xml:space="preserve">    </w:t>
       </w:r>
-      <w:proofErr w:type="gramStart"/>
       <w:r>
         <w:rPr>
           <w:rFonts w:ascii="Consolas" w:eastAsia="Times New Roman" w:hAnsi="Consolas" w:cs="Times New Roman"/>
@@ -6593,7 +6269,6 @@
         </w:rPr>
         <w:t>(</w:t>
       </w:r>
-      <w:proofErr w:type="gramEnd"/>
       <w:r>
         <w:rPr>
           <w:rFonts w:ascii="Consolas" w:eastAsia="Times New Roman" w:hAnsi="Consolas" w:cs="Times New Roman"/>
@@ -6654,7 +6329,6 @@
         </w:rPr>
         <w:t xml:space="preserve">, </w:t>
       </w:r>
-      <w:proofErr w:type="spellStart"/>
       <w:r>
         <w:rPr>
           <w:rFonts w:ascii="Consolas" w:eastAsia="Times New Roman" w:hAnsi="Consolas" w:cs="Times New Roman"/>
@@ -6665,7 +6339,6 @@
         </w:rPr>
         <w:t>decompress_time</w:t>
       </w:r>
-      <w:proofErr w:type="spellEnd"/>
       <w:r>
         <w:rPr>
           <w:rFonts w:ascii="Consolas" w:eastAsia="Times New Roman" w:hAnsi="Consolas" w:cs="Times New Roman"/>
@@ -6705,7 +6378,6 @@
         </w:rPr>
         <w:t xml:space="preserve">    </w:t>
       </w:r>
-      <w:proofErr w:type="spellStart"/>
       <w:r>
         <w:rPr>
           <w:rFonts w:ascii="Consolas" w:eastAsia="Times New Roman" w:hAnsi="Consolas" w:cs="Times New Roman"/>
@@ -6716,7 +6388,6 @@
         </w:rPr>
         <w:t>dictionary_size</w:t>
       </w:r>
-      <w:proofErr w:type="spellEnd"/>
       <w:r>
         <w:rPr>
           <w:rFonts w:ascii="Consolas" w:eastAsia="Times New Roman" w:hAnsi="Consolas" w:cs="Times New Roman"/>
@@ -6766,7 +6437,6 @@
         </w:rPr>
         <w:t xml:space="preserve">    </w:t>
       </w:r>
-      <w:proofErr w:type="spellStart"/>
       <w:r>
         <w:rPr>
           <w:rFonts w:ascii="Consolas" w:eastAsia="Times New Roman" w:hAnsi="Consolas" w:cs="Times New Roman"/>
@@ -6777,7 +6447,6 @@
         </w:rPr>
         <w:t>lookahead_size</w:t>
       </w:r>
-      <w:proofErr w:type="spellEnd"/>
       <w:r>
         <w:rPr>
           <w:rFonts w:ascii="Consolas" w:eastAsia="Times New Roman" w:hAnsi="Consolas" w:cs="Times New Roman"/>
@@ -6903,15 +6572,15 @@
       <w:r>
         <w:rPr>
           <w:rFonts w:ascii="Times New Roman" w:hAnsi="Times New Roman" w:cs="Times New Roman"/>
-          <w:noProof/>
-          <w:sz w:val="28"/>
-          <w:lang w:val="ru-RU" w:eastAsia="ru-RU"/>
-        </w:rPr>
+          <w:sz w:val="28"/>
+          <w:lang w:val="ru-RU"/>
+        </w:rPr>
+        <w:lastRenderedPageBreak/>
         <w:drawing>
-          <wp:inline distT="0" distB="0" distL="0" distR="0" wp14:anchorId="40194E22" wp14:editId="1698544D">
-            <wp:extent cx="6152515" cy="3981450"/>
+          <wp:inline distT="0" distB="0" distL="0" distR="0" wp14:anchorId="19975DEF" wp14:editId="05269FB6">
+            <wp:extent cx="6152515" cy="5113655"/>
             <wp:effectExtent l="0" t="0" r="635" b="0"/>
-            <wp:docPr id="1" name="Рисунок 1"/>
+            <wp:docPr id="358223616" name="Рисунок 1"/>
             <wp:cNvGraphicFramePr>
               <a:graphicFrameLocks xmlns:a="http://schemas.openxmlformats.org/drawingml/2006/main" noChangeAspect="1"/>
             </wp:cNvGraphicFramePr>
@@ -6919,7 +6588,7 @@
               <a:graphicData uri="http://schemas.openxmlformats.org/drawingml/2006/picture">
                 <pic:pic xmlns:pic="http://schemas.openxmlformats.org/drawingml/2006/picture">
                   <pic:nvPicPr>
-                    <pic:cNvPr id="1" name=""/>
+                    <pic:cNvPr id="358223616" name=""/>
                     <pic:cNvPicPr/>
                   </pic:nvPicPr>
                   <pic:blipFill>
@@ -6931,7 +6600,7 @@
                   <pic:spPr>
                     <a:xfrm>
                       <a:off x="0" y="0"/>
-                      <a:ext cx="6152515" cy="3981450"/>
+                      <a:ext cx="6152515" cy="5113655"/>
                     </a:xfrm>
                     <a:prstGeom prst="rect">
                       <a:avLst/>
@@ -7156,7 +6825,7 @@
 </file>
 
 <file path=word/styles.xml><?xml version="1.0" encoding="utf-8"?>
-<w:styles xmlns:mc="http://schemas.openxmlformats.org/markup-compatibility/2006" xmlns:r="http://schemas.openxmlformats.org/officeDocument/2006/relationships" xmlns:w="http://schemas.openxmlformats.org/wordprocessingml/2006/main" xmlns:w14="http://schemas.microsoft.com/office/word/2010/wordml" xmlns:w15="http://schemas.microsoft.com/office/word/2012/wordml" xmlns:w16se="http://schemas.microsoft.com/office/word/2015/wordml/symex" mc:Ignorable="w14 w15 w16se">
+<w:styles xmlns:mc="http://schemas.openxmlformats.org/markup-compatibility/2006" xmlns:r="http://schemas.openxmlformats.org/officeDocument/2006/relationships" xmlns:w="http://schemas.openxmlformats.org/wordprocessingml/2006/main" xmlns:w14="http://schemas.microsoft.com/office/word/2010/wordml" xmlns:w15="http://schemas.microsoft.com/office/word/2012/wordml" xmlns:w16cex="http://schemas.microsoft.com/office/word/2018/wordml/cex" xmlns:w16cid="http://schemas.microsoft.com/office/word/2016/wordml/cid" xmlns:w16="http://schemas.microsoft.com/office/word/2018/wordml" xmlns:w16du="http://schemas.microsoft.com/office/word/2023/wordml/word16du" xmlns:w16sdtdh="http://schemas.microsoft.com/office/word/2020/wordml/sdtdatahash" xmlns:w16se="http://schemas.microsoft.com/office/word/2015/wordml/symex" mc:Ignorable="w14 w15 w16se w16cid w16 w16cex w16sdtdh w16du">
   <w:docDefaults>
     <w:rPrDefault>
       <w:rPr>
@@ -7172,7 +6841,7 @@
       </w:pPr>
     </w:pPrDefault>
   </w:docDefaults>
-  <w:latentStyles w:defLockedState="0" w:defUIPriority="99" w:defSemiHidden="0" w:defUnhideWhenUsed="0" w:defQFormat="0" w:count="371">
+  <w:latentStyles w:defLockedState="0" w:defUIPriority="99" w:defSemiHidden="0" w:defUnhideWhenUsed="0" w:defQFormat="0" w:count="376">
     <w:lsdException w:name="Normal" w:uiPriority="0" w:qFormat="1"/>
     <w:lsdException w:name="heading 1" w:uiPriority="9" w:qFormat="1"/>
     <w:lsdException w:name="heading 2" w:semiHidden="1" w:uiPriority="9" w:unhideWhenUsed="1" w:qFormat="1"/>
@@ -7544,6 +7213,11 @@
     <w:lsdException w:name="List Table 5 Dark Accent 6" w:uiPriority="50"/>
     <w:lsdException w:name="List Table 6 Colorful Accent 6" w:uiPriority="51"/>
     <w:lsdException w:name="List Table 7 Colorful Accent 6" w:uiPriority="52"/>
+    <w:lsdException w:name="Mention" w:semiHidden="1" w:unhideWhenUsed="1"/>
+    <w:lsdException w:name="Smart Hyperlink" w:semiHidden="1" w:unhideWhenUsed="1"/>
+    <w:lsdException w:name="Hashtag" w:semiHidden="1" w:unhideWhenUsed="1"/>
+    <w:lsdException w:name="Unresolved Mention" w:semiHidden="1" w:unhideWhenUsed="1"/>
+    <w:lsdException w:name="Smart Link" w:semiHidden="1" w:unhideWhenUsed="1"/>
   </w:latentStyles>
   <w:style w:type="paragraph" w:default="1" w:styleId="a">
     <w:name w:val="Normal"/>
